--- a/第二册/Lesson 85.docx
+++ b/第二册/Lesson 85.docx
@@ -113,7 +113,7 @@
     </w:p>
     <w:tbl>
       <w:tblPr>
-        <w:tblStyle w:val="5"/>
+        <w:tblStyle w:val="6"/>
         <w:tblW w:w="0" w:type="auto"/>
         <w:tblInd w:w="1018" w:type="dxa"/>
         <w:tblBorders>
@@ -136,22 +136,6 @@
         <w:gridCol w:w="4379"/>
       </w:tblGrid>
       <w:tr>
-        <w:tblPrEx>
-          <w:tblBorders>
-            <w:top w:val="none" w:color="auto" w:sz="0" w:space="0"/>
-            <w:left w:val="none" w:color="auto" w:sz="0" w:space="0"/>
-            <w:bottom w:val="none" w:color="auto" w:sz="0" w:space="0"/>
-            <w:right w:val="none" w:color="auto" w:sz="0" w:space="0"/>
-            <w:insideH w:val="none" w:color="auto" w:sz="0" w:space="0"/>
-            <w:insideV w:val="none" w:color="auto" w:sz="0" w:space="0"/>
-          </w:tblBorders>
-          <w:tblCellMar>
-            <w:top w:w="0" w:type="dxa"/>
-            <w:left w:w="0" w:type="dxa"/>
-            <w:bottom w:w="0" w:type="dxa"/>
-            <w:right w:w="0" w:type="dxa"/>
-          </w:tblCellMar>
-        </w:tblPrEx>
         <w:trPr>
           <w:trHeight w:val="988" w:hRule="atLeast"/>
         </w:trPr>
@@ -190,22 +174,6 @@
         </w:tc>
       </w:tr>
       <w:tr>
-        <w:tblPrEx>
-          <w:tblBorders>
-            <w:top w:val="none" w:color="auto" w:sz="0" w:space="0"/>
-            <w:left w:val="none" w:color="auto" w:sz="0" w:space="0"/>
-            <w:bottom w:val="none" w:color="auto" w:sz="0" w:space="0"/>
-            <w:right w:val="none" w:color="auto" w:sz="0" w:space="0"/>
-            <w:insideH w:val="none" w:color="auto" w:sz="0" w:space="0"/>
-            <w:insideV w:val="none" w:color="auto" w:sz="0" w:space="0"/>
-          </w:tblBorders>
-          <w:tblCellMar>
-            <w:top w:w="0" w:type="dxa"/>
-            <w:left w:w="0" w:type="dxa"/>
-            <w:bottom w:w="0" w:type="dxa"/>
-            <w:right w:w="0" w:type="dxa"/>
-          </w:tblCellMar>
-        </w:tblPrEx>
         <w:trPr>
           <w:trHeight w:val="1689" w:hRule="atLeast"/>
         </w:trPr>
@@ -245,12 +213,6 @@
             <w:insideH w:val="none" w:color="auto" w:sz="0" w:space="0"/>
             <w:insideV w:val="none" w:color="auto" w:sz="0" w:space="0"/>
           </w:tblBorders>
-          <w:tblCellMar>
-            <w:top w:w="0" w:type="dxa"/>
-            <w:left w:w="0" w:type="dxa"/>
-            <w:bottom w:w="0" w:type="dxa"/>
-            <w:right w:w="0" w:type="dxa"/>
-          </w:tblCellMar>
         </w:tblPrEx>
         <w:trPr>
           <w:trHeight w:val="993" w:hRule="atLeast"/>
@@ -1358,11 +1320,29 @@
     <w:p>
       <w:pPr>
         <w:pStyle w:val="4"/>
-        <w:spacing w:before="49" w:line="292" w:lineRule="auto"/>
-        <w:ind w:left="682" w:right="6541"/>
-      </w:pPr>
-      <w:r>
-        <w:t>a farewell dinner a farewell party</w:t>
+        <w:spacing w:before="0" w:line="240" w:lineRule="auto"/>
+        <w:ind w:right="0" w:firstLine="735" w:firstLineChars="350"/>
+      </w:pPr>
+      <w:r>
+        <w:t>a farewell</w:t>
+      </w:r>
+      <w:r>
+        <w:t xml:space="preserve"> </w:t>
+      </w:r>
+      <w:r>
+        <w:t xml:space="preserve">dinner </w:t>
+      </w:r>
+    </w:p>
+    <w:p>
+      <w:pPr>
+        <w:pStyle w:val="4"/>
+        <w:spacing w:before="0" w:line="240" w:lineRule="auto"/>
+        <w:ind w:left="0" w:right="0" w:firstLine="735" w:firstLineChars="350"/>
+      </w:pPr>
+      <w:bookmarkStart w:id="0" w:name="_GoBack"/>
+      <w:bookmarkEnd w:id="0"/>
+      <w:r>
+        <w:t>a farewell party</w:t>
       </w:r>
     </w:p>
     <w:p>
@@ -1935,19 +1915,6 @@
           <w:color w:val="3F3051" w:themeColor="accent4" w:themeShade="7F"/>
           <w:sz w:val="21"/>
           <w:u w:val="single"/>
-          <w14:textFill>
-            <w14:gradFill>
-              <w14:gsLst>
-                <w14:gs w14:pos="0">
-                  <w14:srgbClr w14:val="007BD3"/>
-                </w14:gs>
-                <w14:gs w14:pos="100000">
-                  <w14:srgbClr w14:val="034373"/>
-                </w14:gs>
-              </w14:gsLst>
-              <w14:lin w14:scaled="0"/>
-            </w14:gradFill>
-          </w14:textFill>
         </w:rPr>
         <w:t>who</w:t>
       </w:r>
@@ -1959,19 +1926,6 @@
           <w:spacing w:val="4"/>
           <w:sz w:val="21"/>
           <w:u w:val="single"/>
-          <w14:textFill>
-            <w14:gradFill>
-              <w14:gsLst>
-                <w14:gs w14:pos="0">
-                  <w14:srgbClr w14:val="007BD3"/>
-                </w14:gs>
-                <w14:gs w14:pos="100000">
-                  <w14:srgbClr w14:val="034373"/>
-                </w14:gs>
-              </w14:gsLst>
-              <w14:lin w14:scaled="0"/>
-            </w14:gradFill>
-          </w14:textFill>
         </w:rPr>
         <w:t xml:space="preserve"> </w:t>
       </w:r>
@@ -1982,19 +1936,6 @@
           <w:color w:val="3F3051" w:themeColor="accent4" w:themeShade="7F"/>
           <w:sz w:val="21"/>
           <w:u w:val="single"/>
-          <w14:textFill>
-            <w14:gradFill>
-              <w14:gsLst>
-                <w14:gs w14:pos="0">
-                  <w14:srgbClr w14:val="007BD3"/>
-                </w14:gs>
-                <w14:gs w14:pos="100000">
-                  <w14:srgbClr w14:val="034373"/>
-                </w14:gs>
-              </w14:gsLst>
-              <w14:lin w14:scaled="0"/>
-            </w14:gradFill>
-          </w14:textFill>
         </w:rPr>
         <w:t>have</w:t>
       </w:r>
@@ -2006,19 +1947,6 @@
           <w:spacing w:val="6"/>
           <w:sz w:val="21"/>
           <w:u w:val="single"/>
-          <w14:textFill>
-            <w14:gradFill>
-              <w14:gsLst>
-                <w14:gs w14:pos="0">
-                  <w14:srgbClr w14:val="007BD3"/>
-                </w14:gs>
-                <w14:gs w14:pos="100000">
-                  <w14:srgbClr w14:val="034373"/>
-                </w14:gs>
-              </w14:gsLst>
-              <w14:lin w14:scaled="0"/>
-            </w14:gradFill>
-          </w14:textFill>
         </w:rPr>
         <w:t xml:space="preserve"> </w:t>
       </w:r>
@@ -2029,19 +1957,6 @@
           <w:color w:val="3F3051" w:themeColor="accent4" w:themeShade="7F"/>
           <w:sz w:val="21"/>
           <w:u w:val="single"/>
-          <w14:textFill>
-            <w14:gradFill>
-              <w14:gsLst>
-                <w14:gs w14:pos="0">
-                  <w14:srgbClr w14:val="007BD3"/>
-                </w14:gs>
-                <w14:gs w14:pos="100000">
-                  <w14:srgbClr w14:val="034373"/>
-                </w14:gs>
-              </w14:gsLst>
-              <w14:lin w14:scaled="0"/>
-            </w14:gradFill>
-          </w14:textFill>
         </w:rPr>
         <w:t>contributed</w:t>
       </w:r>
@@ -2053,19 +1968,6 @@
           <w:spacing w:val="5"/>
           <w:sz w:val="21"/>
           <w:u w:val="single"/>
-          <w14:textFill>
-            <w14:gradFill>
-              <w14:gsLst>
-                <w14:gs w14:pos="0">
-                  <w14:srgbClr w14:val="007BD3"/>
-                </w14:gs>
-                <w14:gs w14:pos="100000">
-                  <w14:srgbClr w14:val="034373"/>
-                </w14:gs>
-              </w14:gsLst>
-              <w14:lin w14:scaled="0"/>
-            </w14:gradFill>
-          </w14:textFill>
         </w:rPr>
         <w:t xml:space="preserve"> </w:t>
       </w:r>
@@ -2076,19 +1978,6 @@
           <w:color w:val="3F3051" w:themeColor="accent4" w:themeShade="7F"/>
           <w:sz w:val="21"/>
           <w:u w:val="single"/>
-          <w14:textFill>
-            <w14:gradFill>
-              <w14:gsLst>
-                <w14:gs w14:pos="0">
-                  <w14:srgbClr w14:val="007BD3"/>
-                </w14:gs>
-                <w14:gs w14:pos="100000">
-                  <w14:srgbClr w14:val="034373"/>
-                </w14:gs>
-              </w14:gsLst>
-              <w14:lin w14:scaled="0"/>
-            </w14:gradFill>
-          </w14:textFill>
         </w:rPr>
         <w:t>towards</w:t>
       </w:r>
@@ -2100,19 +1989,6 @@
           <w:spacing w:val="4"/>
           <w:sz w:val="21"/>
           <w:u w:val="single"/>
-          <w14:textFill>
-            <w14:gradFill>
-              <w14:gsLst>
-                <w14:gs w14:pos="0">
-                  <w14:srgbClr w14:val="007BD3"/>
-                </w14:gs>
-                <w14:gs w14:pos="100000">
-                  <w14:srgbClr w14:val="034373"/>
-                </w14:gs>
-              </w14:gsLst>
-              <w14:lin w14:scaled="0"/>
-            </w14:gradFill>
-          </w14:textFill>
         </w:rPr>
         <w:t xml:space="preserve"> </w:t>
       </w:r>
@@ -2123,19 +1999,6 @@
           <w:color w:val="3F3051" w:themeColor="accent4" w:themeShade="7F"/>
           <w:sz w:val="21"/>
           <w:u w:val="single"/>
-          <w14:textFill>
-            <w14:gradFill>
-              <w14:gsLst>
-                <w14:gs w14:pos="0">
-                  <w14:srgbClr w14:val="007BD3"/>
-                </w14:gs>
-                <w14:gs w14:pos="100000">
-                  <w14:srgbClr w14:val="034373"/>
-                </w14:gs>
-              </w14:gsLst>
-              <w14:lin w14:scaled="0"/>
-            </w14:gradFill>
-          </w14:textFill>
         </w:rPr>
         <w:t>the</w:t>
       </w:r>
@@ -2147,19 +2010,6 @@
           <w:spacing w:val="5"/>
           <w:sz w:val="21"/>
           <w:u w:val="single"/>
-          <w14:textFill>
-            <w14:gradFill>
-              <w14:gsLst>
-                <w14:gs w14:pos="0">
-                  <w14:srgbClr w14:val="007BD3"/>
-                </w14:gs>
-                <w14:gs w14:pos="100000">
-                  <w14:srgbClr w14:val="034373"/>
-                </w14:gs>
-              </w14:gsLst>
-              <w14:lin w14:scaled="0"/>
-            </w14:gradFill>
-          </w14:textFill>
         </w:rPr>
         <w:t xml:space="preserve"> </w:t>
       </w:r>
@@ -2170,19 +2020,6 @@
           <w:color w:val="3F3051" w:themeColor="accent4" w:themeShade="7F"/>
           <w:sz w:val="21"/>
           <w:u w:val="single"/>
-          <w14:textFill>
-            <w14:gradFill>
-              <w14:gsLst>
-                <w14:gs w14:pos="0">
-                  <w14:srgbClr w14:val="007BD3"/>
-                </w14:gs>
-                <w14:gs w14:pos="100000">
-                  <w14:srgbClr w14:val="034373"/>
-                </w14:gs>
-              </w14:gsLst>
-              <w14:lin w14:scaled="0"/>
-            </w14:gradFill>
-          </w14:textFill>
         </w:rPr>
         <w:t>gift</w:t>
       </w:r>
@@ -2192,19 +2029,6 @@
           <w:bCs/>
           <w:spacing w:val="5"/>
           <w:sz w:val="21"/>
-          <w14:textFill>
-            <w14:gradFill>
-              <w14:gsLst>
-                <w14:gs w14:pos="0">
-                  <w14:srgbClr w14:val="007BD3"/>
-                </w14:gs>
-                <w14:gs w14:pos="100000">
-                  <w14:srgbClr w14:val="034373"/>
-                </w14:gs>
-              </w14:gsLst>
-              <w14:lin w14:scaled="0"/>
-            </w14:gradFill>
-          </w14:textFill>
         </w:rPr>
         <w:t xml:space="preserve"> </w:t>
       </w:r>
@@ -4588,8 +4412,6 @@
         </w:rPr>
         <w:t>将来完成进行时，截止到将来那个时间点，在往前看 持续性的动作</w:t>
       </w:r>
-      <w:bookmarkStart w:id="0" w:name="_GoBack"/>
-      <w:bookmarkEnd w:id="0"/>
     </w:p>
   </w:comment>
   <w:comment w:id="12" w:author="孫琦" w:date="2020-02-12T10:02:23Z" w:initials="">
@@ -4615,19 +4437,19 @@
 
 <file path=word/commentsExtended.xml><?xml version="1.0" encoding="utf-8"?>
 <w15:commentsEx xmlns:wpc="http://schemas.microsoft.com/office/word/2010/wordprocessingCanvas" xmlns:mc="http://schemas.openxmlformats.org/markup-compatibility/2006" xmlns:o="urn:schemas-microsoft-com:office:office" xmlns:r="http://schemas.openxmlformats.org/officeDocument/2006/relationships" xmlns:m="http://schemas.openxmlformats.org/officeDocument/2006/math" xmlns:v="urn:schemas-microsoft-com:vml" xmlns:wp14="http://schemas.microsoft.com/office/word/2010/wordprocessingDrawing" xmlns:wp="http://schemas.openxmlformats.org/drawingml/2006/wordprocessingDrawing" xmlns:w="http://schemas.openxmlformats.org/wordprocessingml/2006/main" xmlns:w14="http://schemas.microsoft.com/office/word/2010/wordml" xmlns:w15="http://schemas.microsoft.com/office/word/2012/wordml" xmlns:w10="urn:schemas-microsoft-com:office:word" xmlns:wpg="http://schemas.microsoft.com/office/word/2010/wordprocessingGroup" xmlns:wpi="http://schemas.microsoft.com/office/word/2010/wordprocessingInk" xmlns:wne="http://schemas.microsoft.com/office/word/2006/wordml" xmlns:wps="http://schemas.microsoft.com/office/word/2010/wordprocessingShape" xmlns:wpsCustomData="http://www.wps.cn/officeDocument/2013/wpsCustomData" mc:Ignorable="w14 w15 wp14">
-  <w15:commentEx w15:paraId="0F977789" w15:done="0"/>
-  <w15:commentEx w15:paraId="43314AF6" w15:done="0"/>
-  <w15:commentEx w15:paraId="46227CAD" w15:done="0"/>
-  <w15:commentEx w15:paraId="522132B3" w15:done="0"/>
-  <w15:commentEx w15:paraId="327C73E3" w15:done="0"/>
-  <w15:commentEx w15:paraId="3E964314" w15:done="0"/>
-  <w15:commentEx w15:paraId="7C183F59" w15:done="0"/>
-  <w15:commentEx w15:paraId="258406A8" w15:done="0"/>
-  <w15:commentEx w15:paraId="5F7B4A76" w15:done="0"/>
-  <w15:commentEx w15:paraId="320E762E" w15:done="0"/>
-  <w15:commentEx w15:paraId="31AE060A" w15:done="0"/>
-  <w15:commentEx w15:paraId="24063CA5" w15:done="0"/>
-  <w15:commentEx w15:paraId="7AD07F46" w15:done="0"/>
+  <w15:commentEx w15:paraId="F5FE25F3" w15:done="0"/>
+  <w15:commentEx w15:paraId="BCD922EC" w15:done="0"/>
+  <w15:commentEx w15:paraId="5AF7948A" w15:done="0"/>
+  <w15:commentEx w15:paraId="DF75AC8E" w15:done="0"/>
+  <w15:commentEx w15:paraId="7F4D1EC6" w15:done="0"/>
+  <w15:commentEx w15:paraId="D3FBB1B8" w15:done="0"/>
+  <w15:commentEx w15:paraId="DEF547FA" w15:done="0"/>
+  <w15:commentEx w15:paraId="B679951D" w15:done="0"/>
+  <w15:commentEx w15:paraId="1FFF5231" w15:done="0"/>
+  <w15:commentEx w15:paraId="33F60905" w15:done="0"/>
+  <w15:commentEx w15:paraId="BE7CBCC7" w15:done="0"/>
+  <w15:commentEx w15:paraId="DC8BE7E6" w15:done="0"/>
+  <w15:commentEx w15:paraId="DCEFCD08" w15:done="0"/>
 </w15:commentsEx>
 </file>
 
@@ -5287,7 +5109,6 @@
     <w:lsdException w:unhideWhenUsed="0" w:uiPriority="63" w:semiHidden="0" w:name="Medium Shading 1 Accent 1"/>
     <w:lsdException w:unhideWhenUsed="0" w:uiPriority="64" w:semiHidden="0" w:name="Medium Shading 2 Accent 1"/>
     <w:lsdException w:unhideWhenUsed="0" w:uiPriority="65" w:semiHidden="0" w:name="Medium List 1 Accent 1"/>
-    <w:lsdException w:qFormat="1" w:unhideWhenUsed="0" w:uiPriority="1" w:semiHidden="0" w:name="List Paragraph"/>
     <w:lsdException w:unhideWhenUsed="0" w:uiPriority="66" w:semiHidden="0" w:name="Medium List 2 Accent 1"/>
     <w:lsdException w:unhideWhenUsed="0" w:uiPriority="67" w:semiHidden="0" w:name="Medium Grid 1 Accent 1"/>
     <w:lsdException w:unhideWhenUsed="0" w:uiPriority="68" w:semiHidden="0" w:name="Medium Grid 2 Accent 1"/>
@@ -5406,14 +5227,13 @@
       <w:lang w:val="zh-CN" w:eastAsia="zh-CN" w:bidi="zh-CN"/>
     </w:rPr>
   </w:style>
-  <w:style w:type="character" w:default="1" w:styleId="6">
+  <w:style w:type="character" w:default="1" w:styleId="5">
     <w:name w:val="Default Paragraph Font"/>
-    <w:semiHidden/>
     <w:unhideWhenUsed/>
     <w:qFormat/>
     <w:uiPriority w:val="1"/>
   </w:style>
-  <w:style w:type="table" w:default="1" w:styleId="5">
+  <w:style w:type="table" w:default="1" w:styleId="6">
     <w:name w:val="Normal Table"/>
     <w:semiHidden/>
     <w:uiPriority w:val="0"/>
@@ -5448,7 +5268,6 @@
   </w:style>
   <w:style w:type="table" w:customStyle="1" w:styleId="7">
     <w:name w:val="Table Normal"/>
-    <w:semiHidden/>
     <w:unhideWhenUsed/>
     <w:qFormat/>
     <w:uiPriority w:val="2"/>
@@ -5461,7 +5280,7 @@
       </w:tblCellMar>
     </w:tblPr>
   </w:style>
-  <w:style w:type="paragraph" w:styleId="8">
+  <w:style w:type="paragraph" w:customStyle="1" w:styleId="8">
     <w:name w:val="List Paragraph"/>
     <w:basedOn w:val="1"/>
     <w:qFormat/>

--- a/第二册/Lesson 85.docx
+++ b/第二册/Lesson 85.docx
@@ -136,6 +136,16 @@
         <w:gridCol w:w="4379"/>
       </w:tblGrid>
       <w:tr>
+        <w:tblPrEx>
+          <w:tblBorders>
+            <w:top w:val="none" w:color="auto" w:sz="0" w:space="0"/>
+            <w:left w:val="none" w:color="auto" w:sz="0" w:space="0"/>
+            <w:bottom w:val="none" w:color="auto" w:sz="0" w:space="0"/>
+            <w:right w:val="none" w:color="auto" w:sz="0" w:space="0"/>
+            <w:insideH w:val="none" w:color="auto" w:sz="0" w:space="0"/>
+            <w:insideV w:val="none" w:color="auto" w:sz="0" w:space="0"/>
+          </w:tblBorders>
+        </w:tblPrEx>
         <w:trPr>
           <w:trHeight w:val="988" w:hRule="atLeast"/>
         </w:trPr>
@@ -174,6 +184,16 @@
         </w:tc>
       </w:tr>
       <w:tr>
+        <w:tblPrEx>
+          <w:tblBorders>
+            <w:top w:val="none" w:color="auto" w:sz="0" w:space="0"/>
+            <w:left w:val="none" w:color="auto" w:sz="0" w:space="0"/>
+            <w:bottom w:val="none" w:color="auto" w:sz="0" w:space="0"/>
+            <w:right w:val="none" w:color="auto" w:sz="0" w:space="0"/>
+            <w:insideH w:val="none" w:color="auto" w:sz="0" w:space="0"/>
+            <w:insideV w:val="none" w:color="auto" w:sz="0" w:space="0"/>
+          </w:tblBorders>
+        </w:tblPrEx>
         <w:trPr>
           <w:trHeight w:val="1689" w:hRule="atLeast"/>
         </w:trPr>
@@ -1324,13 +1344,7 @@
         <w:ind w:right="0" w:firstLine="735" w:firstLineChars="350"/>
       </w:pPr>
       <w:r>
-        <w:t>a farewell</w:t>
-      </w:r>
-      <w:r>
-        <w:t xml:space="preserve"> </w:t>
-      </w:r>
-      <w:r>
-        <w:t xml:space="preserve">dinner </w:t>
+        <w:t xml:space="preserve">a farewell dinner </w:t>
       </w:r>
     </w:p>
     <w:p>
@@ -1339,8 +1353,6 @@
         <w:spacing w:before="0" w:line="240" w:lineRule="auto"/>
         <w:ind w:left="0" w:right="0" w:firstLine="735" w:firstLineChars="350"/>
       </w:pPr>
-      <w:bookmarkStart w:id="0" w:name="_GoBack"/>
-      <w:bookmarkEnd w:id="0"/>
       <w:r>
         <w:t>a farewell party</w:t>
       </w:r>
@@ -2796,6 +2808,70 @@
         </w:rPr>
         <w:t>将来完成进行时</w:t>
       </w:r>
+      <w:bookmarkStart w:id="0" w:name="_GoBack"/>
+      <w:bookmarkEnd w:id="0"/>
+    </w:p>
+    <w:p>
+      <w:pPr>
+        <w:pStyle w:val="8"/>
+        <w:keepNext w:val="0"/>
+        <w:keepLines w:val="0"/>
+        <w:pageBreakBefore w:val="0"/>
+        <w:widowControl w:val="0"/>
+        <w:numPr>
+          <w:ilvl w:val="0"/>
+          <w:numId w:val="2"/>
+        </w:numPr>
+        <w:tabs>
+          <w:tab w:val="left" w:pos="981"/>
+        </w:tabs>
+        <w:kinsoku/>
+        <w:wordWrap/>
+        <w:overflowPunct/>
+        <w:topLinePunct w:val="0"/>
+        <w:autoSpaceDE w:val="0"/>
+        <w:autoSpaceDN w:val="0"/>
+        <w:bidi w:val="0"/>
+        <w:adjustRightInd/>
+        <w:snapToGrid/>
+        <w:spacing w:before="48" w:after="0" w:line="293" w:lineRule="auto"/>
+        <w:ind w:left="891" w:leftChars="0" w:right="0" w:rightChars="0" w:hanging="272" w:firstLineChars="0"/>
+        <w:jc w:val="left"/>
+        <w:textAlignment w:val="auto"/>
+        <w:outlineLvl w:val="9"/>
+        <w:rPr>
+          <w:sz w:val="21"/>
+        </w:rPr>
+      </w:pPr>
+      <w:r>
+        <w:tab/>
+      </w:r>
+      <w:r>
+        <w:rPr>
+          <w:sz w:val="21"/>
+        </w:rPr>
+        <w:t xml:space="preserve">… he will </w:t>
+      </w:r>
+      <w:r>
+        <w:rPr>
+          <w:sz w:val="21"/>
+          <w:u w:val="single"/>
+        </w:rPr>
+        <w:t>devote himself to</w:t>
+      </w:r>
+      <w:r>
+        <w:rPr>
+          <w:spacing w:val="-22"/>
+          <w:sz w:val="21"/>
+        </w:rPr>
+        <w:t xml:space="preserve"> </w:t>
+      </w:r>
+      <w:r>
+        <w:rPr>
+          <w:sz w:val="21"/>
+        </w:rPr>
+        <w:t xml:space="preserve">gardening. </w:t>
+      </w:r>
     </w:p>
     <w:p>
       <w:pPr>
@@ -2815,33 +2891,10 @@
         </w:rPr>
       </w:pPr>
       <w:r>
-        <w:tab/>
-      </w:r>
-      <w:r>
-        <w:rPr>
-          <w:sz w:val="21"/>
-        </w:rPr>
-        <w:t xml:space="preserve">… he will </w:t>
-      </w:r>
-      <w:r>
-        <w:rPr>
-          <w:sz w:val="21"/>
-          <w:u w:val="single"/>
-        </w:rPr>
-        <w:t>devote himself to</w:t>
-      </w:r>
-      <w:r>
-        <w:rPr>
-          <w:spacing w:val="-22"/>
-          <w:sz w:val="21"/>
-        </w:rPr>
-        <w:t xml:space="preserve"> </w:t>
-      </w:r>
-      <w:r>
-        <w:rPr>
-          <w:sz w:val="21"/>
-        </w:rPr>
-        <w:t>gardening. devote oneself to doing</w:t>
+        <w:rPr>
+          <w:sz w:val="21"/>
+        </w:rPr>
+        <w:t>devote oneself to doing</w:t>
       </w:r>
       <w:r>
         <w:rPr>
@@ -4437,19 +4490,19 @@
 
 <file path=word/commentsExtended.xml><?xml version="1.0" encoding="utf-8"?>
 <w15:commentsEx xmlns:wpc="http://schemas.microsoft.com/office/word/2010/wordprocessingCanvas" xmlns:mc="http://schemas.openxmlformats.org/markup-compatibility/2006" xmlns:o="urn:schemas-microsoft-com:office:office" xmlns:r="http://schemas.openxmlformats.org/officeDocument/2006/relationships" xmlns:m="http://schemas.openxmlformats.org/officeDocument/2006/math" xmlns:v="urn:schemas-microsoft-com:vml" xmlns:wp14="http://schemas.microsoft.com/office/word/2010/wordprocessingDrawing" xmlns:wp="http://schemas.openxmlformats.org/drawingml/2006/wordprocessingDrawing" xmlns:w="http://schemas.openxmlformats.org/wordprocessingml/2006/main" xmlns:w14="http://schemas.microsoft.com/office/word/2010/wordml" xmlns:w15="http://schemas.microsoft.com/office/word/2012/wordml" xmlns:w10="urn:schemas-microsoft-com:office:word" xmlns:wpg="http://schemas.microsoft.com/office/word/2010/wordprocessingGroup" xmlns:wpi="http://schemas.microsoft.com/office/word/2010/wordprocessingInk" xmlns:wne="http://schemas.microsoft.com/office/word/2006/wordml" xmlns:wps="http://schemas.microsoft.com/office/word/2010/wordprocessingShape" xmlns:wpsCustomData="http://www.wps.cn/officeDocument/2013/wpsCustomData" mc:Ignorable="w14 w15 wp14">
-  <w15:commentEx w15:paraId="F5FE25F3" w15:done="0"/>
-  <w15:commentEx w15:paraId="BCD922EC" w15:done="0"/>
-  <w15:commentEx w15:paraId="5AF7948A" w15:done="0"/>
-  <w15:commentEx w15:paraId="DF75AC8E" w15:done="0"/>
-  <w15:commentEx w15:paraId="7F4D1EC6" w15:done="0"/>
-  <w15:commentEx w15:paraId="D3FBB1B8" w15:done="0"/>
-  <w15:commentEx w15:paraId="DEF547FA" w15:done="0"/>
-  <w15:commentEx w15:paraId="B679951D" w15:done="0"/>
-  <w15:commentEx w15:paraId="1FFF5231" w15:done="0"/>
-  <w15:commentEx w15:paraId="33F60905" w15:done="0"/>
-  <w15:commentEx w15:paraId="BE7CBCC7" w15:done="0"/>
-  <w15:commentEx w15:paraId="DC8BE7E6" w15:done="0"/>
-  <w15:commentEx w15:paraId="DCEFCD08" w15:done="0"/>
+  <w15:commentEx w15:paraId="F6BCC91E" w15:done="0"/>
+  <w15:commentEx w15:paraId="FE0F2D92" w15:done="0"/>
+  <w15:commentEx w15:paraId="BFFFF40D" w15:done="0"/>
+  <w15:commentEx w15:paraId="7EDF397A" w15:done="0"/>
+  <w15:commentEx w15:paraId="DB6C84BD" w15:done="0"/>
+  <w15:commentEx w15:paraId="37FF0320" w15:done="0"/>
+  <w15:commentEx w15:paraId="EDFB2CA0" w15:done="0"/>
+  <w15:commentEx w15:paraId="3EBF44D6" w15:done="0"/>
+  <w15:commentEx w15:paraId="5F6A5A4C" w15:done="0"/>
+  <w15:commentEx w15:paraId="4FF79751" w15:done="0"/>
+  <w15:commentEx w15:paraId="28ED08A7" w15:done="0"/>
+  <w15:commentEx w15:paraId="FAE5A2ED" w15:done="0"/>
+  <w15:commentEx w15:paraId="7FFB848C" w15:done="0"/>
 </w15:commentsEx>
 </file>
 
@@ -4969,7 +5022,7 @@
     <w:lsdException w:unhideWhenUsed="0" w:uiPriority="0" w:semiHidden="0" w:name="toc 9"/>
     <w:lsdException w:unhideWhenUsed="0" w:uiPriority="0" w:semiHidden="0" w:name="Normal Indent"/>
     <w:lsdException w:unhideWhenUsed="0" w:uiPriority="0" w:semiHidden="0" w:name="footnote text"/>
-    <w:lsdException w:unhideWhenUsed="0" w:uiPriority="0" w:semiHidden="0" w:name="annotation text"/>
+    <w:lsdException w:qFormat="1" w:unhideWhenUsed="0" w:uiPriority="0" w:semiHidden="0" w:name="annotation text"/>
     <w:lsdException w:unhideWhenUsed="0" w:uiPriority="0" w:semiHidden="0" w:name="header"/>
     <w:lsdException w:unhideWhenUsed="0" w:uiPriority="0" w:semiHidden="0" w:name="footer"/>
     <w:lsdException w:unhideWhenUsed="0" w:uiPriority="0" w:semiHidden="0" w:name="index heading"/>
@@ -5004,7 +5057,7 @@
     <w:lsdException w:qFormat="1" w:unhideWhenUsed="0" w:uiPriority="0" w:semiHidden="0" w:name="Title"/>
     <w:lsdException w:unhideWhenUsed="0" w:uiPriority="0" w:semiHidden="0" w:name="Closing"/>
     <w:lsdException w:unhideWhenUsed="0" w:uiPriority="0" w:semiHidden="0" w:name="Signature"/>
-    <w:lsdException w:qFormat="1" w:uiPriority="1" w:name="Default Paragraph Font"/>
+    <w:lsdException w:qFormat="1" w:uiPriority="1" w:semiHidden="0" w:name="Default Paragraph Font"/>
     <w:lsdException w:qFormat="1" w:unhideWhenUsed="0" w:uiPriority="1" w:semiHidden="0" w:name="Body Text"/>
     <w:lsdException w:unhideWhenUsed="0" w:uiPriority="0" w:semiHidden="0" w:name="Body Text Indent"/>
     <w:lsdException w:unhideWhenUsed="0" w:uiPriority="0" w:semiHidden="0" w:name="List Continue"/>
@@ -5042,7 +5095,7 @@
     <w:lsdException w:unhideWhenUsed="0" w:uiPriority="0" w:semiHidden="0" w:name="HTML Sample"/>
     <w:lsdException w:unhideWhenUsed="0" w:uiPriority="0" w:semiHidden="0" w:name="HTML Typewriter"/>
     <w:lsdException w:unhideWhenUsed="0" w:uiPriority="0" w:semiHidden="0" w:name="HTML Variable"/>
-    <w:lsdException w:unhideWhenUsed="0" w:uiPriority="0" w:name="Normal Table"/>
+    <w:lsdException w:qFormat="1" w:unhideWhenUsed="0" w:uiPriority="0" w:name="Normal Table"/>
     <w:lsdException w:unhideWhenUsed="0" w:uiPriority="0" w:semiHidden="0" w:name="annotation subject"/>
     <w:lsdException w:unhideWhenUsed="0" w:uiPriority="0" w:semiHidden="0" w:name="Table Simple 1"/>
     <w:lsdException w:unhideWhenUsed="0" w:uiPriority="0" w:semiHidden="0" w:name="Table Simple 2"/>
@@ -5236,6 +5289,7 @@
   <w:style w:type="table" w:default="1" w:styleId="6">
     <w:name w:val="Normal Table"/>
     <w:semiHidden/>
+    <w:qFormat/>
     <w:uiPriority w:val="0"/>
     <w:tblPr>
       <w:tblCellMar>
@@ -5249,6 +5303,7 @@
   <w:style w:type="paragraph" w:styleId="3">
     <w:name w:val="annotation text"/>
     <w:basedOn w:val="1"/>
+    <w:qFormat/>
     <w:uiPriority w:val="0"/>
     <w:pPr>
       <w:jc w:val="left"/>
